--- a/src/ProjectTwo/Project Two Documents/SelfProgrammedPlotter/PlotterReport.docx
+++ b/src/ProjectTwo/Project Two Documents/SelfProgrammedPlotter/PlotterReport.docx
@@ -96,7 +96,17 @@
           <w:sz w:val="28"/>
           <w:szCs w:val="28"/>
         </w:rPr>
-        <w:t>Equation</w:t>
+        <w:t>Equatio</w:t>
+      </w:r>
+      <w:r>
+        <w:rPr>
+          <w:rFonts w:ascii="Times New Roman" w:hAnsi="Times New Roman" w:cs="Times New Roman"/>
+          <w:b/>
+          <w:bCs/>
+          <w:sz w:val="28"/>
+          <w:szCs w:val="28"/>
+        </w:rPr>
+        <w:t>n</w:t>
       </w:r>
     </w:p>
     <w:p>
@@ -592,7 +602,23 @@
           <w:i/>
           <w:iCs/>
         </w:rPr>
-        <w:t xml:space="preserve"> (EX1)</w:t>
+        <w:t xml:space="preserve"> (EX</w:t>
+      </w:r>
+      <w:r>
+        <w:rPr>
+          <w:rFonts w:ascii="Times New Roman" w:eastAsiaTheme="minorEastAsia" w:hAnsi="Times New Roman" w:cs="Times New Roman"/>
+          <w:i/>
+          <w:iCs/>
+        </w:rPr>
+        <w:t>1.</w:t>
+      </w:r>
+      <w:r>
+        <w:rPr>
+          <w:rFonts w:ascii="Times New Roman" w:eastAsiaTheme="minorEastAsia" w:hAnsi="Times New Roman" w:cs="Times New Roman"/>
+          <w:i/>
+          <w:iCs/>
+        </w:rPr>
+        <w:t>1)</w:t>
       </w:r>
     </w:p>
     <w:p>
@@ -730,7 +756,39 @@
           <w:i/>
           <w:iCs/>
         </w:rPr>
-        <w:t>the data that was salted from EX1 (EX2)</w:t>
+        <w:t>the data that was salted from EX1</w:t>
+      </w:r>
+      <w:r>
+        <w:rPr>
+          <w:rFonts w:ascii="Times New Roman" w:eastAsiaTheme="minorEastAsia" w:hAnsi="Times New Roman" w:cs="Times New Roman"/>
+          <w:i/>
+          <w:iCs/>
+        </w:rPr>
+        <w:t>.1</w:t>
+      </w:r>
+      <w:r>
+        <w:rPr>
+          <w:rFonts w:ascii="Times New Roman" w:eastAsiaTheme="minorEastAsia" w:hAnsi="Times New Roman" w:cs="Times New Roman"/>
+          <w:i/>
+          <w:iCs/>
+        </w:rPr>
+        <w:t xml:space="preserve"> (EX</w:t>
+      </w:r>
+      <w:r>
+        <w:rPr>
+          <w:rFonts w:ascii="Times New Roman" w:eastAsiaTheme="minorEastAsia" w:hAnsi="Times New Roman" w:cs="Times New Roman"/>
+          <w:i/>
+          <w:iCs/>
+        </w:rPr>
+        <w:t>1.</w:t>
+      </w:r>
+      <w:r>
+        <w:rPr>
+          <w:rFonts w:ascii="Times New Roman" w:eastAsiaTheme="minorEastAsia" w:hAnsi="Times New Roman" w:cs="Times New Roman"/>
+          <w:i/>
+          <w:iCs/>
+        </w:rPr>
+        <w:t>2)</w:t>
       </w:r>
     </w:p>
     <w:p>
@@ -786,7 +844,19 @@
           <w:rFonts w:ascii="Times New Roman" w:eastAsiaTheme="minorEastAsia" w:hAnsi="Times New Roman" w:cs="Times New Roman"/>
         </w:rPr>
         <w:lastRenderedPageBreak/>
-        <w:t>seemed unlikely that the smoother would have worked so well on the first try and also that it was weird that near the end of the graph it would suddenly start declining. The solutions I came to fix these problems were that for the decline near the end of the graph I had to divide the sum of the numbers by a variable equal to the number of elements taken, instead of dividing by a constant 7. For the issue of why the graph looked identical to the originally plotted graph is that I was passing the originally plotted graph instead of the salted one. The finalized result was more of what I was expecting but I was still surprised at the result</w:t>
+        <w:t xml:space="preserve">seemed unlikely that the smoother would have worked so well on the first try and also that it was weird that near the end of the graph it would suddenly start declining. The solutions I came to fix these problems were that for the decline near the end of the graph I had to divide the sum of the numbers by a variable equal to the number of elements taken, instead of dividing by a constant 7. For the issue of why the graph looked identical to the originally plotted graph is that I was passing the originally plotted graph instead of the salted one. The finalized result was more of what I was </w:t>
+      </w:r>
+      <w:r>
+        <w:rPr>
+          <w:rFonts w:ascii="Times New Roman" w:eastAsiaTheme="minorEastAsia" w:hAnsi="Times New Roman" w:cs="Times New Roman"/>
+        </w:rPr>
+        <w:t>ex</w:t>
+      </w:r>
+      <w:r>
+        <w:rPr>
+          <w:rFonts w:ascii="Times New Roman" w:eastAsiaTheme="minorEastAsia" w:hAnsi="Times New Roman" w:cs="Times New Roman"/>
+        </w:rPr>
+        <w:t>pecting but I was still surprised at the result</w:t>
       </w:r>
     </w:p>
     <w:p>
@@ -836,7 +906,23 @@
           <w:i/>
           <w:iCs/>
         </w:rPr>
-        <w:t>First iteration of salted graph being smoothed (EX3)</w:t>
+        <w:t>First iteration of salted graph being smoothed (EX</w:t>
+      </w:r>
+      <w:r>
+        <w:rPr>
+          <w:rFonts w:ascii="Times New Roman" w:eastAsiaTheme="minorEastAsia" w:hAnsi="Times New Roman" w:cs="Times New Roman"/>
+          <w:i/>
+          <w:iCs/>
+        </w:rPr>
+        <w:t>1.</w:t>
+      </w:r>
+      <w:r>
+        <w:rPr>
+          <w:rFonts w:ascii="Times New Roman" w:eastAsiaTheme="minorEastAsia" w:hAnsi="Times New Roman" w:cs="Times New Roman"/>
+          <w:i/>
+          <w:iCs/>
+        </w:rPr>
+        <w:t>3)</w:t>
       </w:r>
     </w:p>
     <w:p>
@@ -886,7 +972,23 @@
           <w:i/>
           <w:iCs/>
         </w:rPr>
-        <w:t>Second iteration of salted graph being smoothed (EX4)</w:t>
+        <w:t>Second iteration of salted graph being smoothed (EX</w:t>
+      </w:r>
+      <w:r>
+        <w:rPr>
+          <w:rFonts w:ascii="Times New Roman" w:eastAsiaTheme="minorEastAsia" w:hAnsi="Times New Roman" w:cs="Times New Roman"/>
+          <w:i/>
+          <w:iCs/>
+        </w:rPr>
+        <w:t>1.</w:t>
+      </w:r>
+      <w:r>
+        <w:rPr>
+          <w:rFonts w:ascii="Times New Roman" w:eastAsiaTheme="minorEastAsia" w:hAnsi="Times New Roman" w:cs="Times New Roman"/>
+          <w:i/>
+          <w:iCs/>
+        </w:rPr>
+        <w:t>4)</w:t>
       </w:r>
     </w:p>
     <w:p>
@@ -939,7 +1041,23 @@
           <w:i/>
           <w:iCs/>
         </w:rPr>
-        <w:t>Third iteration of salted graph being smoothed (EX5)</w:t>
+        <w:t>Third iteration of salted graph being smoothed (EX</w:t>
+      </w:r>
+      <w:r>
+        <w:rPr>
+          <w:rFonts w:ascii="Times New Roman" w:eastAsiaTheme="minorEastAsia" w:hAnsi="Times New Roman" w:cs="Times New Roman"/>
+          <w:i/>
+          <w:iCs/>
+        </w:rPr>
+        <w:t>1.</w:t>
+      </w:r>
+      <w:r>
+        <w:rPr>
+          <w:rFonts w:ascii="Times New Roman" w:eastAsiaTheme="minorEastAsia" w:hAnsi="Times New Roman" w:cs="Times New Roman"/>
+          <w:i/>
+          <w:iCs/>
+        </w:rPr>
+        <w:t>5)</w:t>
       </w:r>
     </w:p>
     <w:p>
@@ -1068,7 +1186,39 @@
           <w:i/>
           <w:iCs/>
         </w:rPr>
-        <w:t>Salted data of EX1 using standard deviations (EX6)</w:t>
+        <w:t>Salted data of EX</w:t>
+      </w:r>
+      <w:r>
+        <w:rPr>
+          <w:rFonts w:ascii="Times New Roman" w:eastAsiaTheme="minorEastAsia" w:hAnsi="Times New Roman" w:cs="Times New Roman"/>
+          <w:i/>
+          <w:iCs/>
+        </w:rPr>
+        <w:t>1.</w:t>
+      </w:r>
+      <w:r>
+        <w:rPr>
+          <w:rFonts w:ascii="Times New Roman" w:eastAsiaTheme="minorEastAsia" w:hAnsi="Times New Roman" w:cs="Times New Roman"/>
+          <w:i/>
+          <w:iCs/>
+        </w:rPr>
+        <w:t>1 using standard deviations (EX</w:t>
+      </w:r>
+      <w:r>
+        <w:rPr>
+          <w:rFonts w:ascii="Times New Roman" w:eastAsiaTheme="minorEastAsia" w:hAnsi="Times New Roman" w:cs="Times New Roman"/>
+          <w:i/>
+          <w:iCs/>
+        </w:rPr>
+        <w:t>1.</w:t>
+      </w:r>
+      <w:r>
+        <w:rPr>
+          <w:rFonts w:ascii="Times New Roman" w:eastAsiaTheme="minorEastAsia" w:hAnsi="Times New Roman" w:cs="Times New Roman"/>
+          <w:i/>
+          <w:iCs/>
+        </w:rPr>
+        <w:t>6)</w:t>
       </w:r>
     </w:p>
     <w:p>
@@ -1083,7 +1233,19 @@
           <w:rFonts w:ascii="Times New Roman" w:eastAsiaTheme="minorEastAsia" w:hAnsi="Times New Roman" w:cs="Times New Roman"/>
         </w:rPr>
         <w:lastRenderedPageBreak/>
-        <w:t>Already from the chart I was more confident as the chart had the salted look but still followed the same general slope of the original graph of EX1.</w:t>
+        <w:t>Already from the chart I was more confident as the chart had the salted look but still followed the same general slope of the original graph of EX</w:t>
+      </w:r>
+      <w:r>
+        <w:rPr>
+          <w:rFonts w:ascii="Times New Roman" w:eastAsiaTheme="minorEastAsia" w:hAnsi="Times New Roman" w:cs="Times New Roman"/>
+        </w:rPr>
+        <w:t>1.</w:t>
+      </w:r>
+      <w:r>
+        <w:rPr>
+          <w:rFonts w:ascii="Times New Roman" w:eastAsiaTheme="minorEastAsia" w:hAnsi="Times New Roman" w:cs="Times New Roman"/>
+        </w:rPr>
+        <w:t>1.</w:t>
       </w:r>
       <w:r>
         <w:rPr>
@@ -1198,7 +1360,19 @@
         <w:rPr>
           <w:rFonts w:ascii="Times New Roman" w:eastAsiaTheme="minorEastAsia" w:hAnsi="Times New Roman" w:cs="Times New Roman"/>
         </w:rPr>
-        <w:t>shown in EX5.</w:t>
+        <w:t>shown in EX</w:t>
+      </w:r>
+      <w:r>
+        <w:rPr>
+          <w:rFonts w:ascii="Times New Roman" w:eastAsiaTheme="minorEastAsia" w:hAnsi="Times New Roman" w:cs="Times New Roman"/>
+        </w:rPr>
+        <w:t>1.</w:t>
+      </w:r>
+      <w:r>
+        <w:rPr>
+          <w:rFonts w:ascii="Times New Roman" w:eastAsiaTheme="minorEastAsia" w:hAnsi="Times New Roman" w:cs="Times New Roman"/>
+        </w:rPr>
+        <w:t>5.</w:t>
       </w:r>
     </w:p>
     <w:p>
@@ -1238,13 +1412,37 @@
         <w:rPr>
           <w:rFonts w:ascii="Times New Roman" w:eastAsiaTheme="minorEastAsia" w:hAnsi="Times New Roman" w:cs="Times New Roman"/>
         </w:rPr>
-        <w:t xml:space="preserve">The experiment here was to create a plotter, salter, and smoother and test whether my expectations were correctly met or not. I was wildly surprised when I first saw the salter (EX2) I had made although I knew how far out the bounds were initially, I was still expecting the graph to be repairable. After </w:t>
+        <w:t>The experiment here was to create a plotter, salter, and smoother and test whether my expectations were correctly met or not. I was wildly surprised when I first saw the salter (EX</w:t>
       </w:r>
       <w:r>
         <w:rPr>
           <w:rFonts w:ascii="Times New Roman" w:eastAsiaTheme="minorEastAsia" w:hAnsi="Times New Roman" w:cs="Times New Roman"/>
         </w:rPr>
-        <w:t xml:space="preserve">changing the salter to use the standard deviation for the bounds (EX6) the results of the graph were more what I had in mind. </w:t>
+        <w:t>1.</w:t>
+      </w:r>
+      <w:r>
+        <w:rPr>
+          <w:rFonts w:ascii="Times New Roman" w:eastAsiaTheme="minorEastAsia" w:hAnsi="Times New Roman" w:cs="Times New Roman"/>
+        </w:rPr>
+        <w:t xml:space="preserve">2) I had made although I knew how far out the bounds were initially, I was still expecting the graph to be repairable. After </w:t>
+      </w:r>
+      <w:r>
+        <w:rPr>
+          <w:rFonts w:ascii="Times New Roman" w:eastAsiaTheme="minorEastAsia" w:hAnsi="Times New Roman" w:cs="Times New Roman"/>
+        </w:rPr>
+        <w:t>changing the salter to use the standard deviation for the bounds (EX</w:t>
+      </w:r>
+      <w:r>
+        <w:rPr>
+          <w:rFonts w:ascii="Times New Roman" w:eastAsiaTheme="minorEastAsia" w:hAnsi="Times New Roman" w:cs="Times New Roman"/>
+        </w:rPr>
+        <w:t>1.</w:t>
+      </w:r>
+      <w:r>
+        <w:rPr>
+          <w:rFonts w:ascii="Times New Roman" w:eastAsiaTheme="minorEastAsia" w:hAnsi="Times New Roman" w:cs="Times New Roman"/>
+        </w:rPr>
+        <w:t xml:space="preserve">6) the results of the graph were more what I had in mind. </w:t>
       </w:r>
       <w:r>
         <w:rPr>

--- a/src/ProjectTwo/Project Two Documents/SelfProgrammedPlotter/PlotterReport.docx
+++ b/src/ProjectTwo/Project Two Documents/SelfProgrammedPlotter/PlotterReport.docx
@@ -36,7 +36,7 @@
         <w:rPr>
           <w:rFonts w:ascii="Times New Roman" w:hAnsi="Times New Roman" w:cs="Times New Roman"/>
         </w:rPr>
-        <w:t>By: Reece Cohen</w:t>
+        <w:t>Reece Cohen</w:t>
       </w:r>
     </w:p>
     <w:p>
@@ -50,7 +50,7 @@
         <w:rPr>
           <w:rFonts w:ascii="Times New Roman" w:hAnsi="Times New Roman" w:cs="Times New Roman"/>
         </w:rPr>
-        <w:t>For: CSCI 3327, Probability and Statistics</w:t>
+        <w:t>CSCI 3327, Probability and Statistics</w:t>
       </w:r>
     </w:p>
     <w:p>
@@ -64,7 +64,7 @@
         <w:rPr>
           <w:rFonts w:ascii="Times New Roman" w:hAnsi="Times New Roman" w:cs="Times New Roman"/>
         </w:rPr>
-        <w:t>Date: December 11, 2024</w:t>
+        <w:t>December 11, 2024</w:t>
       </w:r>
     </w:p>
     <w:p>
